--- a/Test_BP/Fol_2k_files_500(2)/fr-FR/file 500_2 - Copy (257).docx
+++ b/Test_BP/Fol_2k_files_500(2)/fr-FR/file 500_2 - Copy (257).docx
@@ -1,7 +1,7 @@
 
 <file path=word/document.xml><?xml version="1.0" encoding="utf-8"?>
 <w:document xmlns:wpc="http://schemas.microsoft.com/office/word/2010/wordprocessingCanvas" xmlns:cx="http://schemas.microsoft.com/office/drawing/2014/chartex" xmlns:cx1="http://schemas.microsoft.com/office/drawing/2015/9/8/chartex" xmlns:cx2="http://schemas.microsoft.com/office/drawing/2015/10/21/chartex" xmlns:cx3="http://schemas.microsoft.com/office/drawing/2016/5/9/chartex" xmlns:cx4="http://schemas.microsoft.com/office/drawing/2016/5/10/chartex" xmlns:cx5="http://schemas.microsoft.com/office/drawing/2016/5/11/chartex" xmlns:mc="http://schemas.openxmlformats.org/markup-compatibility/2006" xmlns:o="urn:schemas-microsoft-com:office:office" xmlns:r="http://schemas.openxmlformats.org/officeDocument/2006/relationships" xmlns:m="http://schemas.openxmlformats.org/officeDocument/2006/math" xmlns:v="urn:schemas-microsoft-com:vml" xmlns:wp14="http://schemas.microsoft.com/office/word/2010/wordprocessingDrawing" xmlns:wp="http://schemas.openxmlformats.org/drawingml/2006/wordprocessingDrawing" xmlns:w10="urn:schemas-microsoft-com:office:word" xmlns:w="http://schemas.openxmlformats.org/wordprocessingml/2006/main" xmlns:w14="http://schemas.microsoft.com/office/word/2010/wordml" xmlns:w15="http://schemas.microsoft.com/office/word/2012/wordml" xmlns:wne="http://schemas.microsoft.com/office/word/2006/wordml" xmlns:wpg="http://schemas.microsoft.com/office/word/2010/wordprocessingGroup" xmlns:wpi="http://schemas.microsoft.com/office/word/2010/wordprocessingInk" xmlns:wps="http://schemas.microsoft.com/office/word/2010/wordprocessingShape" mc:Ignorable="w14 w15 wp14">
-  <!-- Generated by Aspose.Words for Java 20.12.0 -->
+  <!-- Generated by Aspose.Words for Java 21.10.0 -->
   <w:body>
     <w:p>
       <w:pPr>
@@ -35,44 +35,44 @@
           <w:highlight w:val="none"/>
           <w:u w:val="none" w:color="auto"/>
           <w:effect w:val="none"/>
-          <w:bdr w:val="nil"/>
-          <w:shd w:val="clear" w:color="auto" w:fill="auto"/>
-          <w:vertAlign w:val="baseline"/>
-          <w:rtl w:val="0"/>
-          <w:cs w:val="0"/>
-          <w:lang w:val="fr-FR" w:eastAsia="zh-TW" w:bidi="ar-SA"/>
-        </w:rPr>
-        <w:t>t éêxcéêpt tôó sôó téêmpéêr müùtüùæãl tæãstéês môóthéêr.</w:t>
-      </w:r>
-      <w:r>
-        <w:rPr>
-          <w:rStyle w:val="DefaultParagraphFont"/>
-          <w:rFonts w:ascii="Calibri" w:eastAsia="Calibri" w:hAnsi="Calibri" w:cs="Calibri"/>
-          <w:b w:val="0"/>
-          <w:bCs w:val="0"/>
-          <w:i w:val="0"/>
-          <w:iCs w:val="0"/>
-          <w:caps w:val="0"/>
-          <w:smallCaps w:val="0"/>
-          <w:strike w:val="0"/>
-          <w:dstrike w:val="0"/>
-          <w:outline w:val="0"/>
-          <w:shadow w:val="0"/>
-          <w:emboss w:val="0"/>
-          <w:imprint w:val="0"/>
-          <w:noProof w:val="0"/>
-          <w:vanish w:val="0"/>
-          <w:color w:val="auto"/>
-          <w:spacing w:val="0"/>
-          <w:w w:val="100"/>
-          <w:kern w:val="0"/>
-          <w:position w:val="0"/>
-          <w:sz w:val="22"/>
-          <w:szCs w:val="22"/>
-          <w:highlight w:val="none"/>
-          <w:u w:val="none" w:color="auto"/>
-          <w:effect w:val="none"/>
-          <w:bdr w:val="nil"/>
+          <w:bdr w:val="none" w:sz="0" w:space="0" w:color="auto"/>
+          <w:shd w:val="clear" w:color="auto" w:fill="auto"/>
+          <w:vertAlign w:val="baseline"/>
+          <w:rtl w:val="0"/>
+          <w:cs w:val="0"/>
+          <w:lang w:val="fr-FR" w:eastAsia="zh-TW" w:bidi="ar-SA"/>
+        </w:rPr>
+        <w:t>t ëéxcëépt tôô sôô tëémpëér mûütûüääl täästëés môôthëér.</w:t>
+      </w:r>
+      <w:r>
+        <w:rPr>
+          <w:rStyle w:val="DefaultParagraphFont"/>
+          <w:rFonts w:ascii="Calibri" w:eastAsia="Calibri" w:hAnsi="Calibri" w:cs="Calibri"/>
+          <w:b w:val="0"/>
+          <w:bCs w:val="0"/>
+          <w:i w:val="0"/>
+          <w:iCs w:val="0"/>
+          <w:caps w:val="0"/>
+          <w:smallCaps w:val="0"/>
+          <w:strike w:val="0"/>
+          <w:dstrike w:val="0"/>
+          <w:outline w:val="0"/>
+          <w:shadow w:val="0"/>
+          <w:emboss w:val="0"/>
+          <w:imprint w:val="0"/>
+          <w:noProof w:val="0"/>
+          <w:vanish w:val="0"/>
+          <w:color w:val="auto"/>
+          <w:spacing w:val="0"/>
+          <w:w w:val="100"/>
+          <w:kern w:val="0"/>
+          <w:position w:val="0"/>
+          <w:sz w:val="22"/>
+          <w:szCs w:val="22"/>
+          <w:highlight w:val="none"/>
+          <w:u w:val="none" w:color="auto"/>
+          <w:effect w:val="none"/>
+          <w:bdr w:val="none" w:sz="0" w:space="0" w:color="auto"/>
           <w:shd w:val="clear" w:color="auto" w:fill="auto"/>
           <w:vertAlign w:val="baseline"/>
           <w:rtl w:val="0"/>
@@ -109,44 +109,44 @@
           <w:highlight w:val="none"/>
           <w:u w:val="none" w:color="auto"/>
           <w:effect w:val="none"/>
-          <w:bdr w:val="nil"/>
-          <w:shd w:val="clear" w:color="auto" w:fill="auto"/>
-          <w:vertAlign w:val="baseline"/>
-          <w:rtl w:val="0"/>
-          <w:cs w:val="0"/>
-          <w:lang w:val="fr-FR" w:eastAsia="zh-TW" w:bidi="ar-SA"/>
-        </w:rPr>
-        <w:t>Ïntêêrêêstêêd cýûltîìvããtêêd îìts cööntîìnýûîìng nööw yêêt ããrêê.</w:t>
-      </w:r>
-      <w:r>
-        <w:rPr>
-          <w:rStyle w:val="DefaultParagraphFont"/>
-          <w:rFonts w:ascii="Calibri" w:eastAsia="Calibri" w:hAnsi="Calibri" w:cs="Calibri"/>
-          <w:b w:val="0"/>
-          <w:bCs w:val="0"/>
-          <w:i w:val="0"/>
-          <w:iCs w:val="0"/>
-          <w:caps w:val="0"/>
-          <w:smallCaps w:val="0"/>
-          <w:strike w:val="0"/>
-          <w:dstrike w:val="0"/>
-          <w:outline w:val="0"/>
-          <w:shadow w:val="0"/>
-          <w:emboss w:val="0"/>
-          <w:imprint w:val="0"/>
-          <w:noProof w:val="0"/>
-          <w:vanish w:val="0"/>
-          <w:color w:val="auto"/>
-          <w:spacing w:val="0"/>
-          <w:w w:val="100"/>
-          <w:kern w:val="0"/>
-          <w:position w:val="0"/>
-          <w:sz w:val="22"/>
-          <w:szCs w:val="22"/>
-          <w:highlight w:val="none"/>
-          <w:u w:val="none" w:color="auto"/>
-          <w:effect w:val="none"/>
-          <w:bdr w:val="nil"/>
+          <w:bdr w:val="none" w:sz="0" w:space="0" w:color="auto"/>
+          <w:shd w:val="clear" w:color="auto" w:fill="auto"/>
+          <w:vertAlign w:val="baseline"/>
+          <w:rtl w:val="0"/>
+          <w:cs w:val="0"/>
+          <w:lang w:val="fr-FR" w:eastAsia="zh-TW" w:bidi="ar-SA"/>
+        </w:rPr>
+        <w:t>Ïntêérêéstêéd cúýltïïvãàtêéd ïïts còöntïïnúýïïng nòöw yêét ãàrêé.</w:t>
+      </w:r>
+      <w:r>
+        <w:rPr>
+          <w:rStyle w:val="DefaultParagraphFont"/>
+          <w:rFonts w:ascii="Calibri" w:eastAsia="Calibri" w:hAnsi="Calibri" w:cs="Calibri"/>
+          <w:b w:val="0"/>
+          <w:bCs w:val="0"/>
+          <w:i w:val="0"/>
+          <w:iCs w:val="0"/>
+          <w:caps w:val="0"/>
+          <w:smallCaps w:val="0"/>
+          <w:strike w:val="0"/>
+          <w:dstrike w:val="0"/>
+          <w:outline w:val="0"/>
+          <w:shadow w:val="0"/>
+          <w:emboss w:val="0"/>
+          <w:imprint w:val="0"/>
+          <w:noProof w:val="0"/>
+          <w:vanish w:val="0"/>
+          <w:color w:val="auto"/>
+          <w:spacing w:val="0"/>
+          <w:w w:val="100"/>
+          <w:kern w:val="0"/>
+          <w:position w:val="0"/>
+          <w:sz w:val="22"/>
+          <w:szCs w:val="22"/>
+          <w:highlight w:val="none"/>
+          <w:u w:val="none" w:color="auto"/>
+          <w:effect w:val="none"/>
+          <w:bdr w:val="none" w:sz="0" w:space="0" w:color="auto"/>
           <w:shd w:val="clear" w:color="auto" w:fill="auto"/>
           <w:vertAlign w:val="baseline"/>
           <w:rtl w:val="0"/>
@@ -183,44 +183,44 @@
           <w:highlight w:val="none"/>
           <w:u w:val="none" w:color="auto"/>
           <w:effect w:val="none"/>
-          <w:bdr w:val="nil"/>
-          <w:shd w:val="clear" w:color="auto" w:fill="auto"/>
-          <w:vertAlign w:val="baseline"/>
-          <w:rtl w:val="0"/>
-          <w:cs w:val="0"/>
-          <w:lang w:val="fr-FR" w:eastAsia="zh-TW" w:bidi="ar-SA"/>
-        </w:rPr>
-        <w:t>Öûût ìîntéérééstééd åâccééptåâncéé òöûûr påârtìîåâlìîty åâffròöntìîng ûûnplééåâsåânt why åâdd.</w:t>
-      </w:r>
-      <w:r>
-        <w:rPr>
-          <w:rStyle w:val="DefaultParagraphFont"/>
-          <w:rFonts w:ascii="Calibri" w:eastAsia="Calibri" w:hAnsi="Calibri" w:cs="Calibri"/>
-          <w:b w:val="0"/>
-          <w:bCs w:val="0"/>
-          <w:i w:val="0"/>
-          <w:iCs w:val="0"/>
-          <w:caps w:val="0"/>
-          <w:smallCaps w:val="0"/>
-          <w:strike w:val="0"/>
-          <w:dstrike w:val="0"/>
-          <w:outline w:val="0"/>
-          <w:shadow w:val="0"/>
-          <w:emboss w:val="0"/>
-          <w:imprint w:val="0"/>
-          <w:noProof w:val="0"/>
-          <w:vanish w:val="0"/>
-          <w:color w:val="auto"/>
-          <w:spacing w:val="0"/>
-          <w:w w:val="100"/>
-          <w:kern w:val="0"/>
-          <w:position w:val="0"/>
-          <w:sz w:val="22"/>
-          <w:szCs w:val="22"/>
-          <w:highlight w:val="none"/>
-          <w:u w:val="none" w:color="auto"/>
-          <w:effect w:val="none"/>
-          <w:bdr w:val="nil"/>
+          <w:bdr w:val="none" w:sz="0" w:space="0" w:color="auto"/>
+          <w:shd w:val="clear" w:color="auto" w:fill="auto"/>
+          <w:vertAlign w:val="baseline"/>
+          <w:rtl w:val="0"/>
+          <w:cs w:val="0"/>
+          <w:lang w:val="fr-FR" w:eastAsia="zh-TW" w:bidi="ar-SA"/>
+        </w:rPr>
+        <w:t>Ôúýt ìíntéêréêstéêd åæccéêptåæncéê õöúýr påærtìíåælìíty åæffrõöntìíng úýnpléêåæsåænt why åædd.</w:t>
+      </w:r>
+      <w:r>
+        <w:rPr>
+          <w:rStyle w:val="DefaultParagraphFont"/>
+          <w:rFonts w:ascii="Calibri" w:eastAsia="Calibri" w:hAnsi="Calibri" w:cs="Calibri"/>
+          <w:b w:val="0"/>
+          <w:bCs w:val="0"/>
+          <w:i w:val="0"/>
+          <w:iCs w:val="0"/>
+          <w:caps w:val="0"/>
+          <w:smallCaps w:val="0"/>
+          <w:strike w:val="0"/>
+          <w:dstrike w:val="0"/>
+          <w:outline w:val="0"/>
+          <w:shadow w:val="0"/>
+          <w:emboss w:val="0"/>
+          <w:imprint w:val="0"/>
+          <w:noProof w:val="0"/>
+          <w:vanish w:val="0"/>
+          <w:color w:val="auto"/>
+          <w:spacing w:val="0"/>
+          <w:w w:val="100"/>
+          <w:kern w:val="0"/>
+          <w:position w:val="0"/>
+          <w:sz w:val="22"/>
+          <w:szCs w:val="22"/>
+          <w:highlight w:val="none"/>
+          <w:u w:val="none" w:color="auto"/>
+          <w:effect w:val="none"/>
+          <w:bdr w:val="none" w:sz="0" w:space="0" w:color="auto"/>
           <w:shd w:val="clear" w:color="auto" w:fill="auto"/>
           <w:vertAlign w:val="baseline"/>
           <w:rtl w:val="0"/>
@@ -257,44 +257,44 @@
           <w:highlight w:val="none"/>
           <w:u w:val="none" w:color="auto"/>
           <w:effect w:val="none"/>
-          <w:bdr w:val="nil"/>
-          <w:shd w:val="clear" w:color="auto" w:fill="auto"/>
-          <w:vertAlign w:val="baseline"/>
-          <w:rtl w:val="0"/>
-          <w:cs w:val="0"/>
-          <w:lang w:val="fr-FR" w:eastAsia="zh-TW" w:bidi="ar-SA"/>
-        </w:rPr>
-        <w:t>Êstëêëêm gåãrdëên mëên yëêt shy cõõûùrsëê.</w:t>
-      </w:r>
-      <w:r>
-        <w:rPr>
-          <w:rStyle w:val="DefaultParagraphFont"/>
-          <w:rFonts w:ascii="Calibri" w:eastAsia="Calibri" w:hAnsi="Calibri" w:cs="Calibri"/>
-          <w:b w:val="0"/>
-          <w:bCs w:val="0"/>
-          <w:i w:val="0"/>
-          <w:iCs w:val="0"/>
-          <w:caps w:val="0"/>
-          <w:smallCaps w:val="0"/>
-          <w:strike w:val="0"/>
-          <w:dstrike w:val="0"/>
-          <w:outline w:val="0"/>
-          <w:shadow w:val="0"/>
-          <w:emboss w:val="0"/>
-          <w:imprint w:val="0"/>
-          <w:noProof w:val="0"/>
-          <w:vanish w:val="0"/>
-          <w:color w:val="auto"/>
-          <w:spacing w:val="0"/>
-          <w:w w:val="100"/>
-          <w:kern w:val="0"/>
-          <w:position w:val="0"/>
-          <w:sz w:val="22"/>
-          <w:szCs w:val="22"/>
-          <w:highlight w:val="none"/>
-          <w:u w:val="none" w:color="auto"/>
-          <w:effect w:val="none"/>
-          <w:bdr w:val="nil"/>
+          <w:bdr w:val="none" w:sz="0" w:space="0" w:color="auto"/>
+          <w:shd w:val="clear" w:color="auto" w:fill="auto"/>
+          <w:vertAlign w:val="baseline"/>
+          <w:rtl w:val="0"/>
+          <w:cs w:val="0"/>
+          <w:lang w:val="fr-FR" w:eastAsia="zh-TW" w:bidi="ar-SA"/>
+        </w:rPr>
+        <w:t>Èstèèèèm gäárdèèn mèèn yèèt shy cóõúûrsèè.</w:t>
+      </w:r>
+      <w:r>
+        <w:rPr>
+          <w:rStyle w:val="DefaultParagraphFont"/>
+          <w:rFonts w:ascii="Calibri" w:eastAsia="Calibri" w:hAnsi="Calibri" w:cs="Calibri"/>
+          <w:b w:val="0"/>
+          <w:bCs w:val="0"/>
+          <w:i w:val="0"/>
+          <w:iCs w:val="0"/>
+          <w:caps w:val="0"/>
+          <w:smallCaps w:val="0"/>
+          <w:strike w:val="0"/>
+          <w:dstrike w:val="0"/>
+          <w:outline w:val="0"/>
+          <w:shadow w:val="0"/>
+          <w:emboss w:val="0"/>
+          <w:imprint w:val="0"/>
+          <w:noProof w:val="0"/>
+          <w:vanish w:val="0"/>
+          <w:color w:val="auto"/>
+          <w:spacing w:val="0"/>
+          <w:w w:val="100"/>
+          <w:kern w:val="0"/>
+          <w:position w:val="0"/>
+          <w:sz w:val="22"/>
+          <w:szCs w:val="22"/>
+          <w:highlight w:val="none"/>
+          <w:u w:val="none" w:color="auto"/>
+          <w:effect w:val="none"/>
+          <w:bdr w:val="none" w:sz="0" w:space="0" w:color="auto"/>
           <w:shd w:val="clear" w:color="auto" w:fill="auto"/>
           <w:vertAlign w:val="baseline"/>
           <w:rtl w:val="0"/>
@@ -331,44 +331,44 @@
           <w:highlight w:val="none"/>
           <w:u w:val="none" w:color="auto"/>
           <w:effect w:val="none"/>
-          <w:bdr w:val="nil"/>
-          <w:shd w:val="clear" w:color="auto" w:fill="auto"/>
-          <w:vertAlign w:val="baseline"/>
-          <w:rtl w:val="0"/>
-          <w:cs w:val="0"/>
-          <w:lang w:val="fr-FR" w:eastAsia="zh-TW" w:bidi="ar-SA"/>
-        </w:rPr>
-        <w:t>Cóõnsúýltêëd úýp my tóõlêëráàbly sóõmêëtîîmêës pêërpêëtúýáàl óõh.</w:t>
-      </w:r>
-      <w:r>
-        <w:rPr>
-          <w:rStyle w:val="DefaultParagraphFont"/>
-          <w:rFonts w:ascii="Calibri" w:eastAsia="Calibri" w:hAnsi="Calibri" w:cs="Calibri"/>
-          <w:b w:val="0"/>
-          <w:bCs w:val="0"/>
-          <w:i w:val="0"/>
-          <w:iCs w:val="0"/>
-          <w:caps w:val="0"/>
-          <w:smallCaps w:val="0"/>
-          <w:strike w:val="0"/>
-          <w:dstrike w:val="0"/>
-          <w:outline w:val="0"/>
-          <w:shadow w:val="0"/>
-          <w:emboss w:val="0"/>
-          <w:imprint w:val="0"/>
-          <w:noProof w:val="0"/>
-          <w:vanish w:val="0"/>
-          <w:color w:val="auto"/>
-          <w:spacing w:val="0"/>
-          <w:w w:val="100"/>
-          <w:kern w:val="0"/>
-          <w:position w:val="0"/>
-          <w:sz w:val="22"/>
-          <w:szCs w:val="22"/>
-          <w:highlight w:val="none"/>
-          <w:u w:val="none" w:color="auto"/>
-          <w:effect w:val="none"/>
-          <w:bdr w:val="nil"/>
+          <w:bdr w:val="none" w:sz="0" w:space="0" w:color="auto"/>
+          <w:shd w:val="clear" w:color="auto" w:fill="auto"/>
+          <w:vertAlign w:val="baseline"/>
+          <w:rtl w:val="0"/>
+          <w:cs w:val="0"/>
+          <w:lang w:val="fr-FR" w:eastAsia="zh-TW" w:bidi="ar-SA"/>
+        </w:rPr>
+        <w:t>Cóónsúûltêèd úûp my tóólêèråábly sóómêètïïmêès pêèrpêètúûåál óóh.</w:t>
+      </w:r>
+      <w:r>
+        <w:rPr>
+          <w:rStyle w:val="DefaultParagraphFont"/>
+          <w:rFonts w:ascii="Calibri" w:eastAsia="Calibri" w:hAnsi="Calibri" w:cs="Calibri"/>
+          <w:b w:val="0"/>
+          <w:bCs w:val="0"/>
+          <w:i w:val="0"/>
+          <w:iCs w:val="0"/>
+          <w:caps w:val="0"/>
+          <w:smallCaps w:val="0"/>
+          <w:strike w:val="0"/>
+          <w:dstrike w:val="0"/>
+          <w:outline w:val="0"/>
+          <w:shadow w:val="0"/>
+          <w:emboss w:val="0"/>
+          <w:imprint w:val="0"/>
+          <w:noProof w:val="0"/>
+          <w:vanish w:val="0"/>
+          <w:color w:val="auto"/>
+          <w:spacing w:val="0"/>
+          <w:w w:val="100"/>
+          <w:kern w:val="0"/>
+          <w:position w:val="0"/>
+          <w:sz w:val="22"/>
+          <w:szCs w:val="22"/>
+          <w:highlight w:val="none"/>
+          <w:u w:val="none" w:color="auto"/>
+          <w:effect w:val="none"/>
+          <w:bdr w:val="none" w:sz="0" w:space="0" w:color="auto"/>
           <w:shd w:val="clear" w:color="auto" w:fill="auto"/>
           <w:vertAlign w:val="baseline"/>
           <w:rtl w:val="0"/>
@@ -405,44 +405,44 @@
           <w:highlight w:val="none"/>
           <w:u w:val="none" w:color="auto"/>
           <w:effect w:val="none"/>
-          <w:bdr w:val="nil"/>
-          <w:shd w:val="clear" w:color="auto" w:fill="auto"/>
-          <w:vertAlign w:val="baseline"/>
-          <w:rtl w:val="0"/>
-          <w:cs w:val="0"/>
-          <w:lang w:val="fr-FR" w:eastAsia="zh-TW" w:bidi="ar-SA"/>
-        </w:rPr>
-        <w:t>Éxprêéssïïôòn æãccêéptæãncêé ïïmprûùdêéncêé pæãrtïïcûùlæãr hæãd êéæãt ûùnsæãtïïæãblêé.</w:t>
-      </w:r>
-      <w:r>
-        <w:rPr>
-          <w:rStyle w:val="DefaultParagraphFont"/>
-          <w:rFonts w:ascii="Calibri" w:eastAsia="Calibri" w:hAnsi="Calibri" w:cs="Calibri"/>
-          <w:b w:val="0"/>
-          <w:bCs w:val="0"/>
-          <w:i w:val="0"/>
-          <w:iCs w:val="0"/>
-          <w:caps w:val="0"/>
-          <w:smallCaps w:val="0"/>
-          <w:strike w:val="0"/>
-          <w:dstrike w:val="0"/>
-          <w:outline w:val="0"/>
-          <w:shadow w:val="0"/>
-          <w:emboss w:val="0"/>
-          <w:imprint w:val="0"/>
-          <w:noProof w:val="0"/>
-          <w:vanish w:val="0"/>
-          <w:color w:val="auto"/>
-          <w:spacing w:val="0"/>
-          <w:w w:val="100"/>
-          <w:kern w:val="0"/>
-          <w:position w:val="0"/>
-          <w:sz w:val="22"/>
-          <w:szCs w:val="22"/>
-          <w:highlight w:val="none"/>
-          <w:u w:val="none" w:color="auto"/>
-          <w:effect w:val="none"/>
-          <w:bdr w:val="nil"/>
+          <w:bdr w:val="none" w:sz="0" w:space="0" w:color="auto"/>
+          <w:shd w:val="clear" w:color="auto" w:fill="auto"/>
+          <w:vertAlign w:val="baseline"/>
+          <w:rtl w:val="0"/>
+          <w:cs w:val="0"/>
+          <w:lang w:val="fr-FR" w:eastAsia="zh-TW" w:bidi="ar-SA"/>
+        </w:rPr>
+        <w:t>Éxprèèssììõõn ääccèèptääncèè ììmprùýdèèncèè päärtììcùýläär hääd èèäät ùýnsäätììääblèè.</w:t>
+      </w:r>
+      <w:r>
+        <w:rPr>
+          <w:rStyle w:val="DefaultParagraphFont"/>
+          <w:rFonts w:ascii="Calibri" w:eastAsia="Calibri" w:hAnsi="Calibri" w:cs="Calibri"/>
+          <w:b w:val="0"/>
+          <w:bCs w:val="0"/>
+          <w:i w:val="0"/>
+          <w:iCs w:val="0"/>
+          <w:caps w:val="0"/>
+          <w:smallCaps w:val="0"/>
+          <w:strike w:val="0"/>
+          <w:dstrike w:val="0"/>
+          <w:outline w:val="0"/>
+          <w:shadow w:val="0"/>
+          <w:emboss w:val="0"/>
+          <w:imprint w:val="0"/>
+          <w:noProof w:val="0"/>
+          <w:vanish w:val="0"/>
+          <w:color w:val="auto"/>
+          <w:spacing w:val="0"/>
+          <w:w w:val="100"/>
+          <w:kern w:val="0"/>
+          <w:position w:val="0"/>
+          <w:sz w:val="22"/>
+          <w:szCs w:val="22"/>
+          <w:highlight w:val="none"/>
+          <w:u w:val="none" w:color="auto"/>
+          <w:effect w:val="none"/>
+          <w:bdr w:val="none" w:sz="0" w:space="0" w:color="auto"/>
           <w:shd w:val="clear" w:color="auto" w:fill="auto"/>
           <w:vertAlign w:val="baseline"/>
           <w:rtl w:val="0"/>
@@ -485,44 +485,44 @@
           <w:highlight w:val="none"/>
           <w:u w:val="none" w:color="auto"/>
           <w:effect w:val="none"/>
-          <w:bdr w:val="nil"/>
-          <w:shd w:val="clear" w:color="auto" w:fill="auto"/>
-          <w:vertAlign w:val="baseline"/>
-          <w:rtl w:val="0"/>
-          <w:cs w:val="0"/>
-          <w:lang w:val="fr-FR" w:eastAsia="zh-TW" w:bidi="ar-SA"/>
-        </w:rPr>
-        <w:t>Häàd dêênôòtîïng prôòpêêrly jôòîïntúýrêê yôòúý ôòccäàsîïôòn dîïrêêctly räàîïllêêry.</w:t>
-      </w:r>
-      <w:r>
-        <w:rPr>
-          <w:rStyle w:val="DefaultParagraphFont"/>
-          <w:rFonts w:ascii="Calibri" w:eastAsia="Calibri" w:hAnsi="Calibri" w:cs="Calibri"/>
-          <w:b w:val="0"/>
-          <w:bCs w:val="0"/>
-          <w:i w:val="0"/>
-          <w:iCs w:val="0"/>
-          <w:caps w:val="0"/>
-          <w:smallCaps w:val="0"/>
-          <w:strike w:val="0"/>
-          <w:dstrike w:val="0"/>
-          <w:outline w:val="0"/>
-          <w:shadow w:val="0"/>
-          <w:emboss w:val="0"/>
-          <w:imprint w:val="0"/>
-          <w:noProof w:val="0"/>
-          <w:vanish w:val="0"/>
-          <w:color w:val="auto"/>
-          <w:spacing w:val="0"/>
-          <w:w w:val="100"/>
-          <w:kern w:val="0"/>
-          <w:position w:val="0"/>
-          <w:sz w:val="22"/>
-          <w:szCs w:val="22"/>
-          <w:highlight w:val="none"/>
-          <w:u w:val="none" w:color="auto"/>
-          <w:effect w:val="none"/>
-          <w:bdr w:val="nil"/>
+          <w:bdr w:val="none" w:sz="0" w:space="0" w:color="auto"/>
+          <w:shd w:val="clear" w:color="auto" w:fill="auto"/>
+          <w:vertAlign w:val="baseline"/>
+          <w:rtl w:val="0"/>
+          <w:cs w:val="0"/>
+          <w:lang w:val="fr-FR" w:eastAsia="zh-TW" w:bidi="ar-SA"/>
+        </w:rPr>
+        <w:t>Hâád déênõôtïïng prõôpéêrly jõôïïntüýréê yõôüý õôccâásïïõôn dïïréêctly râáïïlléêry.</w:t>
+      </w:r>
+      <w:r>
+        <w:rPr>
+          <w:rStyle w:val="DefaultParagraphFont"/>
+          <w:rFonts w:ascii="Calibri" w:eastAsia="Calibri" w:hAnsi="Calibri" w:cs="Calibri"/>
+          <w:b w:val="0"/>
+          <w:bCs w:val="0"/>
+          <w:i w:val="0"/>
+          <w:iCs w:val="0"/>
+          <w:caps w:val="0"/>
+          <w:smallCaps w:val="0"/>
+          <w:strike w:val="0"/>
+          <w:dstrike w:val="0"/>
+          <w:outline w:val="0"/>
+          <w:shadow w:val="0"/>
+          <w:emboss w:val="0"/>
+          <w:imprint w:val="0"/>
+          <w:noProof w:val="0"/>
+          <w:vanish w:val="0"/>
+          <w:color w:val="auto"/>
+          <w:spacing w:val="0"/>
+          <w:w w:val="100"/>
+          <w:kern w:val="0"/>
+          <w:position w:val="0"/>
+          <w:sz w:val="22"/>
+          <w:szCs w:val="22"/>
+          <w:highlight w:val="none"/>
+          <w:u w:val="none" w:color="auto"/>
+          <w:effect w:val="none"/>
+          <w:bdr w:val="none" w:sz="0" w:space="0" w:color="auto"/>
           <w:shd w:val="clear" w:color="auto" w:fill="auto"/>
           <w:vertAlign w:val="baseline"/>
           <w:rtl w:val="0"/>
@@ -559,44 +559,44 @@
           <w:highlight w:val="none"/>
           <w:u w:val="none" w:color="auto"/>
           <w:effect w:val="none"/>
-          <w:bdr w:val="nil"/>
-          <w:shd w:val="clear" w:color="auto" w:fill="auto"/>
-          <w:vertAlign w:val="baseline"/>
-          <w:rtl w:val="0"/>
-          <w:cs w:val="0"/>
-          <w:lang w:val="fr-FR" w:eastAsia="zh-TW" w:bidi="ar-SA"/>
-        </w:rPr>
-        <w:t>În sáæíìd tóô óôf póôóôr fùùll bèé póôst fáæcèé snùùg.</w:t>
-      </w:r>
-      <w:r>
-        <w:rPr>
-          <w:rStyle w:val="DefaultParagraphFont"/>
-          <w:rFonts w:ascii="Calibri" w:eastAsia="Calibri" w:hAnsi="Calibri" w:cs="Calibri"/>
-          <w:b w:val="0"/>
-          <w:bCs w:val="0"/>
-          <w:i w:val="0"/>
-          <w:iCs w:val="0"/>
-          <w:caps w:val="0"/>
-          <w:smallCaps w:val="0"/>
-          <w:strike w:val="0"/>
-          <w:dstrike w:val="0"/>
-          <w:outline w:val="0"/>
-          <w:shadow w:val="0"/>
-          <w:emboss w:val="0"/>
-          <w:imprint w:val="0"/>
-          <w:noProof w:val="0"/>
-          <w:vanish w:val="0"/>
-          <w:color w:val="auto"/>
-          <w:spacing w:val="0"/>
-          <w:w w:val="100"/>
-          <w:kern w:val="0"/>
-          <w:position w:val="0"/>
-          <w:sz w:val="22"/>
-          <w:szCs w:val="22"/>
-          <w:highlight w:val="none"/>
-          <w:u w:val="none" w:color="auto"/>
-          <w:effect w:val="none"/>
-          <w:bdr w:val="nil"/>
+          <w:bdr w:val="none" w:sz="0" w:space="0" w:color="auto"/>
+          <w:shd w:val="clear" w:color="auto" w:fill="auto"/>
+          <w:vertAlign w:val="baseline"/>
+          <w:rtl w:val="0"/>
+          <w:cs w:val="0"/>
+          <w:lang w:val="fr-FR" w:eastAsia="zh-TW" w:bidi="ar-SA"/>
+        </w:rPr>
+        <w:t>Ín sáåîìd tõó õóf põóõór fúùll bèè põóst fáåcèè snúùg.</w:t>
+      </w:r>
+      <w:r>
+        <w:rPr>
+          <w:rStyle w:val="DefaultParagraphFont"/>
+          <w:rFonts w:ascii="Calibri" w:eastAsia="Calibri" w:hAnsi="Calibri" w:cs="Calibri"/>
+          <w:b w:val="0"/>
+          <w:bCs w:val="0"/>
+          <w:i w:val="0"/>
+          <w:iCs w:val="0"/>
+          <w:caps w:val="0"/>
+          <w:smallCaps w:val="0"/>
+          <w:strike w:val="0"/>
+          <w:dstrike w:val="0"/>
+          <w:outline w:val="0"/>
+          <w:shadow w:val="0"/>
+          <w:emboss w:val="0"/>
+          <w:imprint w:val="0"/>
+          <w:noProof w:val="0"/>
+          <w:vanish w:val="0"/>
+          <w:color w:val="auto"/>
+          <w:spacing w:val="0"/>
+          <w:w w:val="100"/>
+          <w:kern w:val="0"/>
+          <w:position w:val="0"/>
+          <w:sz w:val="22"/>
+          <w:szCs w:val="22"/>
+          <w:highlight w:val="none"/>
+          <w:u w:val="none" w:color="auto"/>
+          <w:effect w:val="none"/>
+          <w:bdr w:val="none" w:sz="0" w:space="0" w:color="auto"/>
           <w:shd w:val="clear" w:color="auto" w:fill="auto"/>
           <w:vertAlign w:val="baseline"/>
           <w:rtl w:val="0"/>
@@ -633,44 +633,44 @@
           <w:highlight w:val="none"/>
           <w:u w:val="none" w:color="auto"/>
           <w:effect w:val="none"/>
-          <w:bdr w:val="nil"/>
-          <w:shd w:val="clear" w:color="auto" w:fill="auto"/>
-          <w:vertAlign w:val="baseline"/>
-          <w:rtl w:val="0"/>
-          <w:cs w:val="0"/>
-          <w:lang w:val="fr-FR" w:eastAsia="zh-TW" w:bidi="ar-SA"/>
-        </w:rPr>
-        <w:t>Íntróódýücéèd ïìmprýüdéèncéè séèéè sãáy ýünpléèãásïìng déèvóónshïìréè ãáccéèptãáncéè sóón.</w:t>
-      </w:r>
-      <w:r>
-        <w:rPr>
-          <w:rStyle w:val="DefaultParagraphFont"/>
-          <w:rFonts w:ascii="Calibri" w:eastAsia="Calibri" w:hAnsi="Calibri" w:cs="Calibri"/>
-          <w:b w:val="0"/>
-          <w:bCs w:val="0"/>
-          <w:i w:val="0"/>
-          <w:iCs w:val="0"/>
-          <w:caps w:val="0"/>
-          <w:smallCaps w:val="0"/>
-          <w:strike w:val="0"/>
-          <w:dstrike w:val="0"/>
-          <w:outline w:val="0"/>
-          <w:shadow w:val="0"/>
-          <w:emboss w:val="0"/>
-          <w:imprint w:val="0"/>
-          <w:noProof w:val="0"/>
-          <w:vanish w:val="0"/>
-          <w:color w:val="auto"/>
-          <w:spacing w:val="0"/>
-          <w:w w:val="100"/>
-          <w:kern w:val="0"/>
-          <w:position w:val="0"/>
-          <w:sz w:val="22"/>
-          <w:szCs w:val="22"/>
-          <w:highlight w:val="none"/>
-          <w:u w:val="none" w:color="auto"/>
-          <w:effect w:val="none"/>
-          <w:bdr w:val="nil"/>
+          <w:bdr w:val="none" w:sz="0" w:space="0" w:color="auto"/>
+          <w:shd w:val="clear" w:color="auto" w:fill="auto"/>
+          <w:vertAlign w:val="baseline"/>
+          <w:rtl w:val="0"/>
+          <w:cs w:val="0"/>
+          <w:lang w:val="fr-FR" w:eastAsia="zh-TW" w:bidi="ar-SA"/>
+        </w:rPr>
+        <w:t>Ïntròödûúcëéd íîmprûúdëéncëé sëéëé säæy ûúnplëéäæsíîng dëévòönshíîrëé äæccëéptäæncëé sòön.</w:t>
+      </w:r>
+      <w:r>
+        <w:rPr>
+          <w:rStyle w:val="DefaultParagraphFont"/>
+          <w:rFonts w:ascii="Calibri" w:eastAsia="Calibri" w:hAnsi="Calibri" w:cs="Calibri"/>
+          <w:b w:val="0"/>
+          <w:bCs w:val="0"/>
+          <w:i w:val="0"/>
+          <w:iCs w:val="0"/>
+          <w:caps w:val="0"/>
+          <w:smallCaps w:val="0"/>
+          <w:strike w:val="0"/>
+          <w:dstrike w:val="0"/>
+          <w:outline w:val="0"/>
+          <w:shadow w:val="0"/>
+          <w:emboss w:val="0"/>
+          <w:imprint w:val="0"/>
+          <w:noProof w:val="0"/>
+          <w:vanish w:val="0"/>
+          <w:color w:val="auto"/>
+          <w:spacing w:val="0"/>
+          <w:w w:val="100"/>
+          <w:kern w:val="0"/>
+          <w:position w:val="0"/>
+          <w:sz w:val="22"/>
+          <w:szCs w:val="22"/>
+          <w:highlight w:val="none"/>
+          <w:u w:val="none" w:color="auto"/>
+          <w:effect w:val="none"/>
+          <w:bdr w:val="none" w:sz="0" w:space="0" w:color="auto"/>
           <w:shd w:val="clear" w:color="auto" w:fill="auto"/>
           <w:vertAlign w:val="baseline"/>
           <w:rtl w:val="0"/>
@@ -707,44 +707,44 @@
           <w:highlight w:val="none"/>
           <w:u w:val="none" w:color="auto"/>
           <w:effect w:val="none"/>
-          <w:bdr w:val="nil"/>
-          <w:shd w:val="clear" w:color="auto" w:fill="auto"/>
-          <w:vertAlign w:val="baseline"/>
-          <w:rtl w:val="0"/>
-          <w:cs w:val="0"/>
-          <w:lang w:val="fr-FR" w:eastAsia="zh-TW" w:bidi="ar-SA"/>
-        </w:rPr>
-        <w:t>Ëxëétëér lôòngëér wîìsdôòm gãày nôòr dëésîìgn ãàgëé.</w:t>
-      </w:r>
-      <w:r>
-        <w:rPr>
-          <w:rStyle w:val="DefaultParagraphFont"/>
-          <w:rFonts w:ascii="Calibri" w:eastAsia="Calibri" w:hAnsi="Calibri" w:cs="Calibri"/>
-          <w:b w:val="0"/>
-          <w:bCs w:val="0"/>
-          <w:i w:val="0"/>
-          <w:iCs w:val="0"/>
-          <w:caps w:val="0"/>
-          <w:smallCaps w:val="0"/>
-          <w:strike w:val="0"/>
-          <w:dstrike w:val="0"/>
-          <w:outline w:val="0"/>
-          <w:shadow w:val="0"/>
-          <w:emboss w:val="0"/>
-          <w:imprint w:val="0"/>
-          <w:noProof w:val="0"/>
-          <w:vanish w:val="0"/>
-          <w:color w:val="auto"/>
-          <w:spacing w:val="0"/>
-          <w:w w:val="100"/>
-          <w:kern w:val="0"/>
-          <w:position w:val="0"/>
-          <w:sz w:val="22"/>
-          <w:szCs w:val="22"/>
-          <w:highlight w:val="none"/>
-          <w:u w:val="none" w:color="auto"/>
-          <w:effect w:val="none"/>
-          <w:bdr w:val="nil"/>
+          <w:bdr w:val="none" w:sz="0" w:space="0" w:color="auto"/>
+          <w:shd w:val="clear" w:color="auto" w:fill="auto"/>
+          <w:vertAlign w:val="baseline"/>
+          <w:rtl w:val="0"/>
+          <w:cs w:val="0"/>
+          <w:lang w:val="fr-FR" w:eastAsia="zh-TW" w:bidi="ar-SA"/>
+        </w:rPr>
+        <w:t>Ëxêétêér löóngêér wîìsdöóm gæãy nöór dêésîìgn æãgêé.</w:t>
+      </w:r>
+      <w:r>
+        <w:rPr>
+          <w:rStyle w:val="DefaultParagraphFont"/>
+          <w:rFonts w:ascii="Calibri" w:eastAsia="Calibri" w:hAnsi="Calibri" w:cs="Calibri"/>
+          <w:b w:val="0"/>
+          <w:bCs w:val="0"/>
+          <w:i w:val="0"/>
+          <w:iCs w:val="0"/>
+          <w:caps w:val="0"/>
+          <w:smallCaps w:val="0"/>
+          <w:strike w:val="0"/>
+          <w:dstrike w:val="0"/>
+          <w:outline w:val="0"/>
+          <w:shadow w:val="0"/>
+          <w:emboss w:val="0"/>
+          <w:imprint w:val="0"/>
+          <w:noProof w:val="0"/>
+          <w:vanish w:val="0"/>
+          <w:color w:val="auto"/>
+          <w:spacing w:val="0"/>
+          <w:w w:val="100"/>
+          <w:kern w:val="0"/>
+          <w:position w:val="0"/>
+          <w:sz w:val="22"/>
+          <w:szCs w:val="22"/>
+          <w:highlight w:val="none"/>
+          <w:u w:val="none" w:color="auto"/>
+          <w:effect w:val="none"/>
+          <w:bdr w:val="none" w:sz="0" w:space="0" w:color="auto"/>
           <w:shd w:val="clear" w:color="auto" w:fill="auto"/>
           <w:vertAlign w:val="baseline"/>
           <w:rtl w:val="0"/>
@@ -781,44 +781,44 @@
           <w:highlight w:val="none"/>
           <w:u w:val="none" w:color="auto"/>
           <w:effect w:val="none"/>
-          <w:bdr w:val="nil"/>
-          <w:shd w:val="clear" w:color="auto" w:fill="auto"/>
-          <w:vertAlign w:val="baseline"/>
-          <w:rtl w:val="0"/>
-          <w:cs w:val="0"/>
-          <w:lang w:val="fr-FR" w:eastAsia="zh-TW" w:bidi="ar-SA"/>
-        </w:rPr>
-        <w:t>Âm wééáãthéér tòö ééntéérééd nòörláãnd nòö ïín shòöwïíng séérvïícéé.</w:t>
-      </w:r>
-      <w:r>
-        <w:rPr>
-          <w:rStyle w:val="DefaultParagraphFont"/>
-          <w:rFonts w:ascii="Calibri" w:eastAsia="Calibri" w:hAnsi="Calibri" w:cs="Calibri"/>
-          <w:b w:val="0"/>
-          <w:bCs w:val="0"/>
-          <w:i w:val="0"/>
-          <w:iCs w:val="0"/>
-          <w:caps w:val="0"/>
-          <w:smallCaps w:val="0"/>
-          <w:strike w:val="0"/>
-          <w:dstrike w:val="0"/>
-          <w:outline w:val="0"/>
-          <w:shadow w:val="0"/>
-          <w:emboss w:val="0"/>
-          <w:imprint w:val="0"/>
-          <w:noProof w:val="0"/>
-          <w:vanish w:val="0"/>
-          <w:color w:val="auto"/>
-          <w:spacing w:val="0"/>
-          <w:w w:val="100"/>
-          <w:kern w:val="0"/>
-          <w:position w:val="0"/>
-          <w:sz w:val="22"/>
-          <w:szCs w:val="22"/>
-          <w:highlight w:val="none"/>
-          <w:u w:val="none" w:color="auto"/>
-          <w:effect w:val="none"/>
-          <w:bdr w:val="nil"/>
+          <w:bdr w:val="none" w:sz="0" w:space="0" w:color="auto"/>
+          <w:shd w:val="clear" w:color="auto" w:fill="auto"/>
+          <w:vertAlign w:val="baseline"/>
+          <w:rtl w:val="0"/>
+          <w:cs w:val="0"/>
+          <w:lang w:val="fr-FR" w:eastAsia="zh-TW" w:bidi="ar-SA"/>
+        </w:rPr>
+        <w:t>Åm wêéâæthêér tóö êéntêérêéd nóörlâænd nóö ïín shóöwïíng sêérvïícêé.</w:t>
+      </w:r>
+      <w:r>
+        <w:rPr>
+          <w:rStyle w:val="DefaultParagraphFont"/>
+          <w:rFonts w:ascii="Calibri" w:eastAsia="Calibri" w:hAnsi="Calibri" w:cs="Calibri"/>
+          <w:b w:val="0"/>
+          <w:bCs w:val="0"/>
+          <w:i w:val="0"/>
+          <w:iCs w:val="0"/>
+          <w:caps w:val="0"/>
+          <w:smallCaps w:val="0"/>
+          <w:strike w:val="0"/>
+          <w:dstrike w:val="0"/>
+          <w:outline w:val="0"/>
+          <w:shadow w:val="0"/>
+          <w:emboss w:val="0"/>
+          <w:imprint w:val="0"/>
+          <w:noProof w:val="0"/>
+          <w:vanish w:val="0"/>
+          <w:color w:val="auto"/>
+          <w:spacing w:val="0"/>
+          <w:w w:val="100"/>
+          <w:kern w:val="0"/>
+          <w:position w:val="0"/>
+          <w:sz w:val="22"/>
+          <w:szCs w:val="22"/>
+          <w:highlight w:val="none"/>
+          <w:u w:val="none" w:color="auto"/>
+          <w:effect w:val="none"/>
+          <w:bdr w:val="none" w:sz="0" w:space="0" w:color="auto"/>
           <w:shd w:val="clear" w:color="auto" w:fill="auto"/>
           <w:vertAlign w:val="baseline"/>
           <w:rtl w:val="0"/>
@@ -855,44 +855,44 @@
           <w:highlight w:val="none"/>
           <w:u w:val="none" w:color="auto"/>
           <w:effect w:val="none"/>
-          <w:bdr w:val="nil"/>
-          <w:shd w:val="clear" w:color="auto" w:fill="auto"/>
-          <w:vertAlign w:val="baseline"/>
-          <w:rtl w:val="0"/>
-          <w:cs w:val="0"/>
-          <w:lang w:val="fr-FR" w:eastAsia="zh-TW" w:bidi="ar-SA"/>
-        </w:rPr>
-        <w:t>Nòòr rêêpêêãätêêd spêêãäkììng shy ãäppêêtììtêê.</w:t>
-      </w:r>
-      <w:r>
-        <w:rPr>
-          <w:rStyle w:val="DefaultParagraphFont"/>
-          <w:rFonts w:ascii="Calibri" w:eastAsia="Calibri" w:hAnsi="Calibri" w:cs="Calibri"/>
-          <w:b w:val="0"/>
-          <w:bCs w:val="0"/>
-          <w:i w:val="0"/>
-          <w:iCs w:val="0"/>
-          <w:caps w:val="0"/>
-          <w:smallCaps w:val="0"/>
-          <w:strike w:val="0"/>
-          <w:dstrike w:val="0"/>
-          <w:outline w:val="0"/>
-          <w:shadow w:val="0"/>
-          <w:emboss w:val="0"/>
-          <w:imprint w:val="0"/>
-          <w:noProof w:val="0"/>
-          <w:vanish w:val="0"/>
-          <w:color w:val="auto"/>
-          <w:spacing w:val="0"/>
-          <w:w w:val="100"/>
-          <w:kern w:val="0"/>
-          <w:position w:val="0"/>
-          <w:sz w:val="22"/>
-          <w:szCs w:val="22"/>
-          <w:highlight w:val="none"/>
-          <w:u w:val="none" w:color="auto"/>
-          <w:effect w:val="none"/>
-          <w:bdr w:val="nil"/>
+          <w:bdr w:val="none" w:sz="0" w:space="0" w:color="auto"/>
+          <w:shd w:val="clear" w:color="auto" w:fill="auto"/>
+          <w:vertAlign w:val="baseline"/>
+          <w:rtl w:val="0"/>
+          <w:cs w:val="0"/>
+          <w:lang w:val="fr-FR" w:eastAsia="zh-TW" w:bidi="ar-SA"/>
+        </w:rPr>
+        <w:t>Nòór rèépèéäãtèéd spèéäãkíìng shy äãppèétíìtèé.</w:t>
+      </w:r>
+      <w:r>
+        <w:rPr>
+          <w:rStyle w:val="DefaultParagraphFont"/>
+          <w:rFonts w:ascii="Calibri" w:eastAsia="Calibri" w:hAnsi="Calibri" w:cs="Calibri"/>
+          <w:b w:val="0"/>
+          <w:bCs w:val="0"/>
+          <w:i w:val="0"/>
+          <w:iCs w:val="0"/>
+          <w:caps w:val="0"/>
+          <w:smallCaps w:val="0"/>
+          <w:strike w:val="0"/>
+          <w:dstrike w:val="0"/>
+          <w:outline w:val="0"/>
+          <w:shadow w:val="0"/>
+          <w:emboss w:val="0"/>
+          <w:imprint w:val="0"/>
+          <w:noProof w:val="0"/>
+          <w:vanish w:val="0"/>
+          <w:color w:val="auto"/>
+          <w:spacing w:val="0"/>
+          <w:w w:val="100"/>
+          <w:kern w:val="0"/>
+          <w:position w:val="0"/>
+          <w:sz w:val="22"/>
+          <w:szCs w:val="22"/>
+          <w:highlight w:val="none"/>
+          <w:u w:val="none" w:color="auto"/>
+          <w:effect w:val="none"/>
+          <w:bdr w:val="none" w:sz="0" w:space="0" w:color="auto"/>
           <w:shd w:val="clear" w:color="auto" w:fill="auto"/>
           <w:vertAlign w:val="baseline"/>
           <w:rtl w:val="0"/>
@@ -929,44 +929,44 @@
           <w:highlight w:val="none"/>
           <w:u w:val="none" w:color="auto"/>
           <w:effect w:val="none"/>
-          <w:bdr w:val="nil"/>
-          <w:shd w:val="clear" w:color="auto" w:fill="auto"/>
-          <w:vertAlign w:val="baseline"/>
-          <w:rtl w:val="0"/>
-          <w:cs w:val="0"/>
-          <w:lang w:val="fr-FR" w:eastAsia="zh-TW" w:bidi="ar-SA"/>
-        </w:rPr>
-        <w:t>Ëxcíìtéëd íìt hàâstíìly àân pàâstýüréë íìt ôòbséërvéë.</w:t>
-      </w:r>
-      <w:r>
-        <w:rPr>
-          <w:rStyle w:val="DefaultParagraphFont"/>
-          <w:rFonts w:ascii="Calibri" w:eastAsia="Calibri" w:hAnsi="Calibri" w:cs="Calibri"/>
-          <w:b w:val="0"/>
-          <w:bCs w:val="0"/>
-          <w:i w:val="0"/>
-          <w:iCs w:val="0"/>
-          <w:caps w:val="0"/>
-          <w:smallCaps w:val="0"/>
-          <w:strike w:val="0"/>
-          <w:dstrike w:val="0"/>
-          <w:outline w:val="0"/>
-          <w:shadow w:val="0"/>
-          <w:emboss w:val="0"/>
-          <w:imprint w:val="0"/>
-          <w:noProof w:val="0"/>
-          <w:vanish w:val="0"/>
-          <w:color w:val="auto"/>
-          <w:spacing w:val="0"/>
-          <w:w w:val="100"/>
-          <w:kern w:val="0"/>
-          <w:position w:val="0"/>
-          <w:sz w:val="22"/>
-          <w:szCs w:val="22"/>
-          <w:highlight w:val="none"/>
-          <w:u w:val="none" w:color="auto"/>
-          <w:effect w:val="none"/>
-          <w:bdr w:val="nil"/>
+          <w:bdr w:val="none" w:sz="0" w:space="0" w:color="auto"/>
+          <w:shd w:val="clear" w:color="auto" w:fill="auto"/>
+          <w:vertAlign w:val="baseline"/>
+          <w:rtl w:val="0"/>
+          <w:cs w:val="0"/>
+          <w:lang w:val="fr-FR" w:eastAsia="zh-TW" w:bidi="ar-SA"/>
+        </w:rPr>
+        <w:t>Ëxcïïtèëd ïït häàstïïly äàn päàstùùrèë ïït ôôbsèërvèë.</w:t>
+      </w:r>
+      <w:r>
+        <w:rPr>
+          <w:rStyle w:val="DefaultParagraphFont"/>
+          <w:rFonts w:ascii="Calibri" w:eastAsia="Calibri" w:hAnsi="Calibri" w:cs="Calibri"/>
+          <w:b w:val="0"/>
+          <w:bCs w:val="0"/>
+          <w:i w:val="0"/>
+          <w:iCs w:val="0"/>
+          <w:caps w:val="0"/>
+          <w:smallCaps w:val="0"/>
+          <w:strike w:val="0"/>
+          <w:dstrike w:val="0"/>
+          <w:outline w:val="0"/>
+          <w:shadow w:val="0"/>
+          <w:emboss w:val="0"/>
+          <w:imprint w:val="0"/>
+          <w:noProof w:val="0"/>
+          <w:vanish w:val="0"/>
+          <w:color w:val="auto"/>
+          <w:spacing w:val="0"/>
+          <w:w w:val="100"/>
+          <w:kern w:val="0"/>
+          <w:position w:val="0"/>
+          <w:sz w:val="22"/>
+          <w:szCs w:val="22"/>
+          <w:highlight w:val="none"/>
+          <w:u w:val="none" w:color="auto"/>
+          <w:effect w:val="none"/>
+          <w:bdr w:val="none" w:sz="0" w:space="0" w:color="auto"/>
           <w:shd w:val="clear" w:color="auto" w:fill="auto"/>
           <w:vertAlign w:val="baseline"/>
           <w:rtl w:val="0"/>
@@ -1003,14 +1003,14 @@
           <w:highlight w:val="none"/>
           <w:u w:val="none" w:color="auto"/>
           <w:effect w:val="none"/>
-          <w:bdr w:val="nil"/>
-          <w:shd w:val="clear" w:color="auto" w:fill="auto"/>
-          <w:vertAlign w:val="baseline"/>
-          <w:rtl w:val="0"/>
-          <w:cs w:val="0"/>
-          <w:lang w:val="fr-FR" w:eastAsia="zh-TW" w:bidi="ar-SA"/>
-        </w:rPr>
-        <w:t>Snýüg häând hòów däârêë hêërêë tòóòó.</w:t>
+          <w:bdr w:val="none" w:sz="0" w:space="0" w:color="auto"/>
+          <w:shd w:val="clear" w:color="auto" w:fill="auto"/>
+          <w:vertAlign w:val="baseline"/>
+          <w:rtl w:val="0"/>
+          <w:cs w:val="0"/>
+          <w:lang w:val="fr-FR" w:eastAsia="zh-TW" w:bidi="ar-SA"/>
+        </w:rPr>
+        <w:t>Snýüg háánd hôõw dáárëé hëérëé tôõôõ.</w:t>
       </w:r>
       <w:bookmarkStart w:id="0" w:name="_GoBack"/>
       <w:bookmarkEnd w:id="0"/>

--- a/Test_BP/Fol_2k_files_500(2)/fr-FR/file 500_2 - Copy (257).docx
+++ b/Test_BP/Fol_2k_files_500(2)/fr-FR/file 500_2 - Copy (257).docx
@@ -42,7 +42,7 @@
           <w:cs w:val="0"/>
           <w:lang w:val="fr-FR" w:eastAsia="zh-TW" w:bidi="ar-SA"/>
         </w:rPr>
-        <w:t>t ëéxcëépt tôô sôô tëémpëér mûütûüääl täästëés môôthëér.</w:t>
+        <w:t>t èèxcèèpt tóó sóó tèèmpèèr müûtüûàál tàástèès móóthèèr.</w:t>
       </w:r>
       <w:r>
         <w:rPr>
@@ -116,7 +116,7 @@
           <w:cs w:val="0"/>
           <w:lang w:val="fr-FR" w:eastAsia="zh-TW" w:bidi="ar-SA"/>
         </w:rPr>
-        <w:t>Ïntêérêéstêéd cúýltïïvãàtêéd ïïts còöntïïnúýïïng nòöw yêét ãàrêé.</w:t>
+        <w:t>Ìntèërèëstèëd cûûltîìvàåtèëd îìts cöôntîìnûûîìng nöôw yèët àårèë.</w:t>
       </w:r>
       <w:r>
         <w:rPr>
@@ -190,7 +190,7 @@
           <w:cs w:val="0"/>
           <w:lang w:val="fr-FR" w:eastAsia="zh-TW" w:bidi="ar-SA"/>
         </w:rPr>
-        <w:t>Ôúýt ìíntéêréêstéêd åæccéêptåæncéê õöúýr påærtìíåælìíty åæffrõöntìíng úýnpléêåæsåænt why åædd.</w:t>
+        <w:t>Õùút ìîntêërêëstêëd ãæccêëptãæncêë óóùúr pãærtìîãælìîty ãæffróóntìîng ùúnplêëãæsãænt why ãædd.</w:t>
       </w:r>
       <w:r>
         <w:rPr>
@@ -264,7 +264,7 @@
           <w:cs w:val="0"/>
           <w:lang w:val="fr-FR" w:eastAsia="zh-TW" w:bidi="ar-SA"/>
         </w:rPr>
-        <w:t>Èstèèèèm gäárdèèn mèèn yèèt shy cóõúûrsèè.</w:t>
+        <w:t>Éstëéëém gåærdëén mëén yëét shy cöôúürsëé.</w:t>
       </w:r>
       <w:r>
         <w:rPr>
@@ -338,7 +338,7 @@
           <w:cs w:val="0"/>
           <w:lang w:val="fr-FR" w:eastAsia="zh-TW" w:bidi="ar-SA"/>
         </w:rPr>
-        <w:t>Cóónsúûltêèd úûp my tóólêèråábly sóómêètïïmêès pêèrpêètúûåál óóh.</w:t>
+        <w:t>Còõnsüúltèéd üúp my tòõlèérâåbly sòõmèétîîmèés pèérpèétüúâål òõh.</w:t>
       </w:r>
       <w:r>
         <w:rPr>
@@ -412,7 +412,7 @@
           <w:cs w:val="0"/>
           <w:lang w:val="fr-FR" w:eastAsia="zh-TW" w:bidi="ar-SA"/>
         </w:rPr>
-        <w:t>Éxprèèssììõõn ääccèèptääncèè ììmprùýdèèncèè päärtììcùýläär hääd èèäät ùýnsäätììääblèè.</w:t>
+        <w:t>Êxprëëssïîóòn áåccëëptáåncëë ïîmprùüdëëncëë páårtïîcùüláår háåd ëëáåt ùünsáåtïîáåblëë.</w:t>
       </w:r>
       <w:r>
         <w:rPr>
@@ -492,7 +492,7 @@
           <w:cs w:val="0"/>
           <w:lang w:val="fr-FR" w:eastAsia="zh-TW" w:bidi="ar-SA"/>
         </w:rPr>
-        <w:t>Hâád déênõôtïïng prõôpéêrly jõôïïntüýréê yõôüý õôccâásïïõôn dïïréêctly râáïïlléêry.</w:t>
+        <w:t>Håád dèènóòtììng próòpèèrly jóòììntúürèè yóòúü óòccåásììóòn dììrèèctly råáììllèèry.</w:t>
       </w:r>
       <w:r>
         <w:rPr>
@@ -566,7 +566,7 @@
           <w:cs w:val="0"/>
           <w:lang w:val="fr-FR" w:eastAsia="zh-TW" w:bidi="ar-SA"/>
         </w:rPr>
-        <w:t>Ín sáåîìd tõó õóf põóõór fúùll bèè põóst fáåcèè snúùg.</w:t>
+        <w:t>În sæàíïd tóõ óõf póõóõr fûýll bëé póõst fæàcëé snûýg.</w:t>
       </w:r>
       <w:r>
         <w:rPr>
@@ -640,7 +640,7 @@
           <w:cs w:val="0"/>
           <w:lang w:val="fr-FR" w:eastAsia="zh-TW" w:bidi="ar-SA"/>
         </w:rPr>
-        <w:t>Ïntròödûúcëéd íîmprûúdëéncëé sëéëé säæy ûúnplëéäæsíîng dëévòönshíîrëé äæccëéptäæncëé sòön.</w:t>
+        <w:t>Întröõdúûcéêd îìmprúûdéêncéê séêéê sàäy úûnpléêàäsîìng déêvöõnshîìréê àäccéêptàäncéê söõn.</w:t>
       </w:r>
       <w:r>
         <w:rPr>
@@ -714,7 +714,7 @@
           <w:cs w:val="0"/>
           <w:lang w:val="fr-FR" w:eastAsia="zh-TW" w:bidi="ar-SA"/>
         </w:rPr>
-        <w:t>Ëxêétêér löóngêér wîìsdöóm gæãy nöór dêésîìgn æãgêé.</w:t>
+        <w:t>Ëxèëtèër löõngèër wìïsdöõm gâây nöõr dèësìïgn ââgèë.</w:t>
       </w:r>
       <w:r>
         <w:rPr>
@@ -788,7 +788,7 @@
           <w:cs w:val="0"/>
           <w:lang w:val="fr-FR" w:eastAsia="zh-TW" w:bidi="ar-SA"/>
         </w:rPr>
-        <w:t>Åm wêéâæthêér tóö êéntêérêéd nóörlâænd nóö ïín shóöwïíng sêérvïícêé.</w:t>
+        <w:t>Åm wêêåæthêêr tõò êêntêêrêêd nõòrlåænd nõò ìín shõòwìíng sêêrvìícêê.</w:t>
       </w:r>
       <w:r>
         <w:rPr>
@@ -862,7 +862,7 @@
           <w:cs w:val="0"/>
           <w:lang w:val="fr-FR" w:eastAsia="zh-TW" w:bidi="ar-SA"/>
         </w:rPr>
-        <w:t>Nòór rèépèéäãtèéd spèéäãkíìng shy äãppèétíìtèé.</w:t>
+        <w:t>Nõòr rèépèéââtèéd spèéââkíìng shy ââppèétíìtèé.</w:t>
       </w:r>
       <w:r>
         <w:rPr>
@@ -936,7 +936,7 @@
           <w:cs w:val="0"/>
           <w:lang w:val="fr-FR" w:eastAsia="zh-TW" w:bidi="ar-SA"/>
         </w:rPr>
-        <w:t>Ëxcïïtèëd ïït häàstïïly äàn päàstùùrèë ïït ôôbsèërvèë.</w:t>
+        <w:t>Éxcïítêëd ïít hãæstïíly ãæn pãæstùúrêë ïít öóbsêërvêë.</w:t>
       </w:r>
       <w:r>
         <w:rPr>
@@ -1010,7 +1010,7 @@
           <w:cs w:val="0"/>
           <w:lang w:val="fr-FR" w:eastAsia="zh-TW" w:bidi="ar-SA"/>
         </w:rPr>
-        <w:t>Snýüg háánd hôõw dáárëé hëérëé tôõôõ.</w:t>
+        <w:t>Snûúg hâând hòöw dâârëé hëérëé tòöòö.</w:t>
       </w:r>
       <w:bookmarkStart w:id="0" w:name="_GoBack"/>
       <w:bookmarkEnd w:id="0"/>

--- a/Test_BP/Fol_2k_files_500(2)/fr-FR/file 500_2 - Copy (257).docx
+++ b/Test_BP/Fol_2k_files_500(2)/fr-FR/file 500_2 - Copy (257).docx
@@ -42,7 +42,7 @@
           <w:cs w:val="0"/>
           <w:lang w:val="fr-FR" w:eastAsia="zh-TW" w:bidi="ar-SA"/>
         </w:rPr>
-        <w:t>t èèxcèèpt tóó sóó tèèmpèèr müûtüûàál tàástèès móóthèèr.</w:t>
+        <w:t>t ëèxcëèpt tôö sôö tëèmpëèr müütüüáæl táæstëès môöthëèr.</w:t>
       </w:r>
       <w:r>
         <w:rPr>
@@ -116,7 +116,7 @@
           <w:cs w:val="0"/>
           <w:lang w:val="fr-FR" w:eastAsia="zh-TW" w:bidi="ar-SA"/>
         </w:rPr>
-        <w:t>Ìntèërèëstèëd cûûltîìvàåtèëd îìts cöôntîìnûûîìng nöôw yèët àårèë.</w:t>
+        <w:t>Íntéèréèstéèd cüýltìîvååtéèd ìîts cõôntìînüýìîng nõôw yéèt ååréè.</w:t>
       </w:r>
       <w:r>
         <w:rPr>
@@ -190,7 +190,7 @@
           <w:cs w:val="0"/>
           <w:lang w:val="fr-FR" w:eastAsia="zh-TW" w:bidi="ar-SA"/>
         </w:rPr>
-        <w:t>Õùút ìîntêërêëstêëd ãæccêëptãæncêë óóùúr pãærtìîãælìîty ãæffróóntìîng ùúnplêëãæsãænt why ãædd.</w:t>
+        <w:t>Ôüùt ìïntêërêëstêëd áãccêëptáãncêë õóüùr páãrtìïáãlìïty áãffrõóntìïng üùnplêëáãsáãnt why áãdd.</w:t>
       </w:r>
       <w:r>
         <w:rPr>
@@ -264,7 +264,7 @@
           <w:cs w:val="0"/>
           <w:lang w:val="fr-FR" w:eastAsia="zh-TW" w:bidi="ar-SA"/>
         </w:rPr>
-        <w:t>Éstëéëém gåærdëén mëén yëét shy cöôúürsëé.</w:t>
+        <w:t>Ëstëëëëm gâãrdëën mëën yëët shy còõýýrsëë.</w:t>
       </w:r>
       <w:r>
         <w:rPr>
@@ -338,7 +338,7 @@
           <w:cs w:val="0"/>
           <w:lang w:val="fr-FR" w:eastAsia="zh-TW" w:bidi="ar-SA"/>
         </w:rPr>
-        <w:t>Còõnsüúltèéd üúp my tòõlèérâåbly sòõmèétîîmèés pèérpèétüúâål òõh.</w:t>
+        <w:t>Cóõnsùýltèéd ùýp my tóõlèéráäbly sóõmèétíîmèés pèérpèétùýáäl óõh.</w:t>
       </w:r>
       <w:r>
         <w:rPr>
@@ -412,7 +412,7 @@
           <w:cs w:val="0"/>
           <w:lang w:val="fr-FR" w:eastAsia="zh-TW" w:bidi="ar-SA"/>
         </w:rPr>
-        <w:t>Êxprëëssïîóòn áåccëëptáåncëë ïîmprùüdëëncëë páårtïîcùüláår háåd ëëáåt ùünsáåtïîáåblëë.</w:t>
+        <w:t>Êxprééssííòòn ååccééptååncéé íímprüüdééncéé påårtíícüülåår hååd ééååt üünsååtííååbléé.</w:t>
       </w:r>
       <w:r>
         <w:rPr>
@@ -492,7 +492,7 @@
           <w:cs w:val="0"/>
           <w:lang w:val="fr-FR" w:eastAsia="zh-TW" w:bidi="ar-SA"/>
         </w:rPr>
-        <w:t>Håád dèènóòtììng próòpèèrly jóòììntúürèè yóòúü óòccåásììóòn dììrèèctly råáììllèèry.</w:t>
+        <w:t>Håâd dêënóótîîng próópêërly jóóîîntýýrêë yóóýý óóccåâsîîóón dîîrêëctly råâîîllêëry.</w:t>
       </w:r>
       <w:r>
         <w:rPr>
@@ -566,7 +566,7 @@
           <w:cs w:val="0"/>
           <w:lang w:val="fr-FR" w:eastAsia="zh-TW" w:bidi="ar-SA"/>
         </w:rPr>
-        <w:t>În sæàíïd tóõ óõf póõóõr fûýll bëé póõst fæàcëé snûýg.</w:t>
+        <w:t>Ïn såæìîd tòó òóf pòóòór fúýll béè pòóst fåæcéè snúýg.</w:t>
       </w:r>
       <w:r>
         <w:rPr>
@@ -640,7 +640,7 @@
           <w:cs w:val="0"/>
           <w:lang w:val="fr-FR" w:eastAsia="zh-TW" w:bidi="ar-SA"/>
         </w:rPr>
-        <w:t>Întröõdúûcéêd îìmprúûdéêncéê séêéê sàäy úûnpléêàäsîìng déêvöõnshîìréê àäccéêptàäncéê söõn.</w:t>
+        <w:t>Ïntröòdùücêêd ïïmprùüdêêncêê sêêêê sáãy ùünplêêáãsïïng dêêvöònshïïrêê áãccêêptáãncêê söòn.</w:t>
       </w:r>
       <w:r>
         <w:rPr>
@@ -714,7 +714,7 @@
           <w:cs w:val="0"/>
           <w:lang w:val="fr-FR" w:eastAsia="zh-TW" w:bidi="ar-SA"/>
         </w:rPr>
-        <w:t>Ëxèëtèër löõngèër wìïsdöõm gâây nöõr dèësìïgn ââgèë.</w:t>
+        <w:t>Èxêètêèr lòóngêèr wïîsdòóm gåây nòór dêèsïîgn åâgêè.</w:t>
       </w:r>
       <w:r>
         <w:rPr>
@@ -788,7 +788,7 @@
           <w:cs w:val="0"/>
           <w:lang w:val="fr-FR" w:eastAsia="zh-TW" w:bidi="ar-SA"/>
         </w:rPr>
-        <w:t>Åm wêêåæthêêr tõò êêntêêrêêd nõòrlåænd nõò ìín shõòwìíng sêêrvìícêê.</w:t>
+        <w:t>Âm wèëáæthèër tõò èëntèërèëd nõòrláænd nõò ìïn shõòwìïng sèërvìïcèë.</w:t>
       </w:r>
       <w:r>
         <w:rPr>
@@ -862,7 +862,7 @@
           <w:cs w:val="0"/>
           <w:lang w:val="fr-FR" w:eastAsia="zh-TW" w:bidi="ar-SA"/>
         </w:rPr>
-        <w:t>Nõòr rèépèéââtèéd spèéââkíìng shy ââppèétíìtèé.</w:t>
+        <w:t>Nòõr rèèpèèåâtèèd spèèåâkíìng shy åâppèètíìtèè.</w:t>
       </w:r>
       <w:r>
         <w:rPr>
@@ -936,7 +936,7 @@
           <w:cs w:val="0"/>
           <w:lang w:val="fr-FR" w:eastAsia="zh-TW" w:bidi="ar-SA"/>
         </w:rPr>
-        <w:t>Éxcïítêëd ïít hãæstïíly ãæn pãæstùúrêë ïít öóbsêërvêë.</w:t>
+        <w:t>Êxcíìtëêd íìt hãàstíìly ãàn pãàstùýrëê íìt óõbsëêrvëê.</w:t>
       </w:r>
       <w:r>
         <w:rPr>
@@ -1010,7 +1010,7 @@
           <w:cs w:val="0"/>
           <w:lang w:val="fr-FR" w:eastAsia="zh-TW" w:bidi="ar-SA"/>
         </w:rPr>
-        <w:t>Snûúg hâând hòöw dâârëé hëérëé tòöòö.</w:t>
+        <w:t>Snýúg háând hóõw dáârëè hëèrëè tóõóõ.</w:t>
       </w:r>
       <w:bookmarkStart w:id="0" w:name="_GoBack"/>
       <w:bookmarkEnd w:id="0"/>
